--- a/Notes/API Security.docx
+++ b/Notes/API Security.docx
@@ -50,7 +50,7 @@
     </w:p>
     <w:p>
       <w:pPr>
-        <w:spacing w:after="0"/>
+        <w:spacing w:after="0" w:line="360" w:lineRule="auto"/>
         <w:rPr>
           <w:lang w:val="en-US"/>
         </w:rPr>
@@ -73,7 +73,7 @@
     </w:p>
     <w:p>
       <w:pPr>
-        <w:spacing w:before="240" w:after="0"/>
+        <w:spacing w:after="0"/>
         <w:rPr>
           <w:lang w:val="en-US"/>
         </w:rPr>
@@ -338,7 +338,7 @@
           <w:ilvl w:val="0"/>
           <w:numId w:val="3"/>
         </w:numPr>
-        <w:spacing w:after="0"/>
+        <w:spacing w:line="360" w:lineRule="auto"/>
         <w:ind w:left="360"/>
         <w:rPr>
           <w:lang w:val="en-US"/>
@@ -350,13 +350,6 @@
         </w:rPr>
         <w:t>Conclusion</w:t>
       </w:r>
-    </w:p>
-    <w:p>
-      <w:pPr>
-        <w:rPr>
-          <w:lang w:val="en-US"/>
-        </w:rPr>
-      </w:pPr>
     </w:p>
     <w:p>
       <w:pPr>
@@ -390,7 +383,22 @@
         <w:rPr>
           <w:lang w:val="en-US"/>
         </w:rPr>
-        <w:t>A basic introduction of the course and a bit about the “Hacking APIs” book written by the course instructor Corey Ball.</w:t>
+        <w:t>A basic introduction of the course and a bit about the “</w:t>
+      </w:r>
+      <w:hyperlink r:id="rId9" w:history="1">
+        <w:r>
+          <w:rPr>
+            <w:rStyle w:val="Hyperlink"/>
+            <w:lang w:val="en-US"/>
+          </w:rPr>
+          <w:t>Hacking APIs</w:t>
+        </w:r>
+      </w:hyperlink>
+      <w:r>
+        <w:rPr>
+          <w:lang w:val="en-US"/>
+        </w:rPr>
+        <w:t>” book written by the course instructor Corey Ball.</w:t>
       </w:r>
     </w:p>
     <w:p>
@@ -528,7 +536,7 @@
         </w:rPr>
         <w:t xml:space="preserve">Download CA certificate from </w:t>
       </w:r>
-      <w:hyperlink r:id="rId9" w:history="1">
+      <w:hyperlink r:id="rId10" w:history="1">
         <w:r>
           <w:rPr>
             <w:rStyle w:val="Hyperlink"/>
@@ -717,7 +725,7 @@
           <w:bCs/>
           <w:lang w:val="en-US"/>
         </w:rPr>
-        <w:t>l</w:t>
+        <w:t>Endpoint Analysis</w:t>
       </w:r>
     </w:p>
     <w:sectPr>

--- a/Notes/API Security.docx
+++ b/Notes/API Security.docx
@@ -435,16 +435,28 @@
       <w:pPr>
         <w:spacing w:after="0"/>
         <w:rPr>
-          <w:u w:val="single"/>
-          <w:lang w:val="en-US"/>
-        </w:rPr>
-      </w:pPr>
-      <w:r>
-        <w:rPr>
-          <w:u w:val="single"/>
-          <w:lang w:val="en-US"/>
-        </w:rPr>
-        <w:t>(Installation procedures will be in videos of this category)</w:t>
+          <w:lang w:val="en-US"/>
+        </w:rPr>
+      </w:pPr>
+      <w:r>
+        <w:rPr>
+          <w:b/>
+          <w:bCs/>
+          <w:lang w:val="en-US"/>
+        </w:rPr>
+        <w:t>Note</w:t>
+      </w:r>
+      <w:r>
+        <w:rPr>
+          <w:lang w:val="en-US"/>
+        </w:rPr>
+        <w:t>: Detailed i</w:t>
+      </w:r>
+      <w:r>
+        <w:rPr>
+          <w:lang w:val="en-US"/>
+        </w:rPr>
+        <w:t>nstallation procedures will be in videos of this category</w:t>
       </w:r>
     </w:p>
     <w:p>
@@ -458,7 +470,19 @@
         <w:rPr>
           <w:lang w:val="en-US"/>
         </w:rPr>
-        <w:t>This category is about installing Kali Linux VM, and important tools used in this course.</w:t>
+        <w:t>Th</w:t>
+      </w:r>
+      <w:r>
+        <w:rPr>
+          <w:lang w:val="en-US"/>
+        </w:rPr>
+        <w:t>e setup</w:t>
+      </w:r>
+      <w:r>
+        <w:rPr>
+          <w:lang w:val="en-US"/>
+        </w:rPr>
+        <w:t xml:space="preserve"> category is about installing Kali Linux VM, and important tools used in this course.</w:t>
       </w:r>
     </w:p>
     <w:p>
@@ -575,8 +599,370 @@
         <w:rPr>
           <w:lang w:val="en-US"/>
         </w:rPr>
-        <w:t>Install crAPI and vAPI as testing labs.</w:t>
-      </w:r>
+        <w:t xml:space="preserve">Install </w:t>
+      </w:r>
+      <w:r>
+        <w:rPr>
+          <w:lang w:val="en-US"/>
+        </w:rPr>
+        <w:t xml:space="preserve">the </w:t>
+      </w:r>
+      <w:r>
+        <w:rPr>
+          <w:lang w:val="en-US"/>
+        </w:rPr>
+        <w:t>testing labs</w:t>
+      </w:r>
+      <w:r>
+        <w:rPr>
+          <w:lang w:val="en-US"/>
+        </w:rPr>
+        <w:t xml:space="preserve"> </w:t>
+      </w:r>
+      <w:r>
+        <w:rPr>
+          <w:lang w:val="en-US"/>
+        </w:rPr>
+        <w:t>crAPI and vAPI.</w:t>
+      </w:r>
+    </w:p>
+    <w:p>
+      <w:pPr>
+        <w:pStyle w:val="ListParagraph"/>
+        <w:numPr>
+          <w:ilvl w:val="0"/>
+          <w:numId w:val="4"/>
+        </w:numPr>
+        <w:spacing w:after="0"/>
+        <w:ind w:left="180" w:hanging="180"/>
+        <w:rPr>
+          <w:lang w:val="en-US"/>
+        </w:rPr>
+      </w:pPr>
+      <w:r>
+        <w:rPr>
+          <w:b/>
+          <w:bCs/>
+          <w:lang w:val="en-US"/>
+        </w:rPr>
+        <w:t>API Reconnaissance</w:t>
+      </w:r>
+    </w:p>
+    <w:p>
+      <w:pPr>
+        <w:rPr>
+          <w:lang w:val="en-US"/>
+        </w:rPr>
+      </w:pPr>
+      <w:r>
+        <w:rPr>
+          <w:lang w:val="en-US"/>
+        </w:rPr>
+        <w:t>Th</w:t>
+      </w:r>
+      <w:r>
+        <w:rPr>
+          <w:lang w:val="en-US"/>
+        </w:rPr>
+        <w:t>e reconnaissance</w:t>
+      </w:r>
+      <w:r>
+        <w:rPr>
+          <w:lang w:val="en-US"/>
+        </w:rPr>
+        <w:t xml:space="preserve"> category deals with how to find APIs</w:t>
+      </w:r>
+      <w:r>
+        <w:rPr>
+          <w:lang w:val="en-US"/>
+        </w:rPr>
+        <w:t xml:space="preserve"> of an application</w:t>
+      </w:r>
+      <w:r>
+        <w:rPr>
+          <w:lang w:val="en-US"/>
+        </w:rPr>
+        <w:t xml:space="preserve">. </w:t>
+      </w:r>
+      <w:r>
+        <w:rPr>
+          <w:lang w:val="en-US"/>
+        </w:rPr>
+        <w:t xml:space="preserve">Passive Reconnaissance is done using the power of OSINT. We can search for API keys, credentials, .json web tokens left unsecured on the internet. Passive Reconnaissance is done with the help of google and git dorking, API directories, </w:t>
+      </w:r>
+      <w:r>
+        <w:rPr>
+          <w:lang w:val="en-US"/>
+        </w:rPr>
+        <w:t>The Wayback Machine and Shodan. You can search for swagger.json files and export them to postman where you can further work on them</w:t>
+      </w:r>
+      <w:r>
+        <w:rPr>
+          <w:lang w:val="en-US"/>
+        </w:rPr>
+        <w:t>, or search for unsupported things in an API using Wayback machine.</w:t>
+      </w:r>
+    </w:p>
+    <w:p>
+      <w:pPr>
+        <w:rPr>
+          <w:lang w:val="en-US"/>
+        </w:rPr>
+      </w:pPr>
+      <w:r>
+        <w:rPr>
+          <w:lang w:val="en-US"/>
+        </w:rPr>
+        <w:lastRenderedPageBreak/>
+        <w:t xml:space="preserve">In Active Reconnaissance, we use tools like </w:t>
+      </w:r>
+      <w:r>
+        <w:rPr>
+          <w:lang w:val="en-US"/>
+        </w:rPr>
+        <w:t>Nmap</w:t>
+      </w:r>
+      <w:r>
+        <w:rPr>
+          <w:lang w:val="en-US"/>
+        </w:rPr>
+        <w:t xml:space="preserve"> </w:t>
+      </w:r>
+      <w:r>
+        <w:rPr>
+          <w:lang w:val="en-US"/>
+        </w:rPr>
+        <w:t>, gobuster, kiterunner</w:t>
+      </w:r>
+      <w:r>
+        <w:rPr>
+          <w:lang w:val="en-US"/>
+        </w:rPr>
+        <w:t>, amass</w:t>
+      </w:r>
+      <w:r>
+        <w:rPr>
+          <w:lang w:val="en-US"/>
+        </w:rPr>
+        <w:t xml:space="preserve"> and </w:t>
+      </w:r>
+      <w:r>
+        <w:rPr>
+          <w:lang w:val="en-US"/>
+        </w:rPr>
+        <w:t>devtools of a browser.</w:t>
+      </w:r>
+      <w:r>
+        <w:rPr>
+          <w:lang w:val="en-US"/>
+        </w:rPr>
+        <w:t xml:space="preserve"> You can use crAPI installed in previous module, to do you practice. </w:t>
+      </w:r>
+    </w:p>
+    <w:p>
+      <w:pPr>
+        <w:rPr>
+          <w:lang w:val="en-US"/>
+        </w:rPr>
+      </w:pPr>
+      <w:r>
+        <w:rPr>
+          <w:b/>
+          <w:bCs/>
+          <w:lang w:val="en-US"/>
+        </w:rPr>
+        <w:t>Gobuster</w:t>
+      </w:r>
+      <w:r>
+        <w:rPr>
+          <w:lang w:val="en-US"/>
+        </w:rPr>
+        <w:t xml:space="preserve"> is used to brute force websites for their sub links. We use dev tools(network) to copy a query as cURL from and analyze it further in postman.</w:t>
+      </w:r>
+    </w:p>
+    <w:p>
+      <w:pPr>
+        <w:pStyle w:val="ListParagraph"/>
+        <w:numPr>
+          <w:ilvl w:val="0"/>
+          <w:numId w:val="4"/>
+        </w:numPr>
+        <w:spacing w:after="0"/>
+        <w:ind w:left="180" w:hanging="180"/>
+        <w:rPr>
+          <w:lang w:val="en-US"/>
+        </w:rPr>
+      </w:pPr>
+      <w:r>
+        <w:rPr>
+          <w:b/>
+          <w:bCs/>
+          <w:lang w:val="en-US"/>
+        </w:rPr>
+        <w:t>Endpoint Analysis</w:t>
+      </w:r>
+    </w:p>
+    <w:p>
+      <w:pPr>
+        <w:rPr>
+          <w:lang w:val="en-US"/>
+        </w:rPr>
+      </w:pPr>
+      <w:r>
+        <w:rPr>
+          <w:lang w:val="en-US"/>
+        </w:rPr>
+        <w:t xml:space="preserve">The Endpoint analysis category is all about reverse engineering an API’s documentation. If an API doesn’t have any documentation and specification file, we will have to reverse engineer it based on our interactions with it. </w:t>
+      </w:r>
+    </w:p>
+    <w:p>
+      <w:pPr>
+        <w:spacing w:after="0"/>
+        <w:rPr>
+          <w:lang w:val="en-US"/>
+        </w:rPr>
+      </w:pPr>
+      <w:r>
+        <w:rPr>
+          <w:lang w:val="en-US"/>
+        </w:rPr>
+        <w:t>When trying to document the APIs an application has, it can be done in two ways. We can document the API by manually collecting API requests using Postman. This method takes more time and focus but will give you a greater understanding of that API as you are manually looking into it. We can also build out an automatic API specification using mitmproxy2swagger which we installed before.</w:t>
+      </w:r>
+    </w:p>
+    <w:p>
+      <w:pPr>
+        <w:pStyle w:val="ListParagraph"/>
+        <w:numPr>
+          <w:ilvl w:val="0"/>
+          <w:numId w:val="5"/>
+        </w:numPr>
+        <w:spacing w:after="0"/>
+        <w:ind w:left="270" w:hanging="270"/>
+        <w:rPr>
+          <w:lang w:val="en-US"/>
+        </w:rPr>
+      </w:pPr>
+      <w:r>
+        <w:rPr>
+          <w:lang w:val="en-US"/>
+        </w:rPr>
+        <w:t xml:space="preserve">Using Postman: </w:t>
+      </w:r>
+    </w:p>
+    <w:p>
+      <w:pPr>
+        <w:spacing w:after="0"/>
+        <w:contextualSpacing/>
+        <w:rPr>
+          <w:lang w:val="en-US"/>
+        </w:rPr>
+      </w:pPr>
+      <w:r>
+        <w:rPr>
+          <w:lang w:val="en-US"/>
+        </w:rPr>
+        <w:t>There are two ways of using postman to reverse engineer an API.</w:t>
+      </w:r>
+    </w:p>
+    <w:p>
+      <w:pPr>
+        <w:pStyle w:val="ListParagraph"/>
+        <w:numPr>
+          <w:ilvl w:val="0"/>
+          <w:numId w:val="7"/>
+        </w:numPr>
+        <w:spacing w:after="0"/>
+        <w:ind w:left="450" w:hanging="90"/>
+        <w:rPr>
+          <w:lang w:val="en-US"/>
+        </w:rPr>
+      </w:pPr>
+      <w:r>
+        <w:rPr>
+          <w:lang w:val="en-US"/>
+        </w:rPr>
+        <w:t>Constructing the API requests manually.</w:t>
+      </w:r>
+    </w:p>
+    <w:p>
+      <w:pPr>
+        <w:spacing w:after="0"/>
+        <w:ind w:left="360"/>
+        <w:rPr>
+          <w:lang w:val="en-US"/>
+        </w:rPr>
+      </w:pPr>
+      <w:r>
+        <w:rPr>
+          <w:lang w:val="en-US"/>
+        </w:rPr>
+        <w:t xml:space="preserve">  This method can be cumbersome, but it allows you to add only the requests you want.</w:t>
+      </w:r>
+    </w:p>
+    <w:p>
+      <w:pPr>
+        <w:pStyle w:val="ListParagraph"/>
+        <w:numPr>
+          <w:ilvl w:val="0"/>
+          <w:numId w:val="7"/>
+        </w:numPr>
+        <w:spacing w:after="0"/>
+        <w:ind w:left="450" w:hanging="90"/>
+        <w:rPr>
+          <w:lang w:val="en-US"/>
+        </w:rPr>
+      </w:pPr>
+      <w:r>
+        <w:rPr>
+          <w:lang w:val="en-US"/>
+        </w:rPr>
+        <w:t>Proxy web traffic through postman and use it to capture requests.</w:t>
+      </w:r>
+    </w:p>
+    <w:p>
+      <w:pPr>
+        <w:pStyle w:val="ListParagraph"/>
+        <w:spacing w:after="0"/>
+        <w:ind w:left="450"/>
+        <w:rPr>
+          <w:lang w:val="en-US"/>
+        </w:rPr>
+      </w:pPr>
+      <w:r>
+        <w:rPr>
+          <w:lang w:val="en-US"/>
+        </w:rPr>
+        <w:t>This method is easier, but you will have to delete or ignore the requests you don’t need.</w:t>
+      </w:r>
+    </w:p>
+    <w:p>
+      <w:pPr>
+        <w:pStyle w:val="ListParagraph"/>
+        <w:numPr>
+          <w:ilvl w:val="0"/>
+          <w:numId w:val="5"/>
+        </w:numPr>
+        <w:spacing w:after="0"/>
+        <w:ind w:left="270" w:hanging="270"/>
+        <w:rPr>
+          <w:lang w:val="en-US"/>
+        </w:rPr>
+      </w:pPr>
+      <w:r>
+        <w:rPr>
+          <w:lang w:val="en-US"/>
+        </w:rPr>
+        <w:t>Using mitmproxy2swagger:</w:t>
+      </w:r>
+    </w:p>
+    <w:p>
+      <w:pPr>
+        <w:pStyle w:val="ListParagraph"/>
+        <w:ind w:left="180"/>
+        <w:rPr>
+          <w:lang w:val="en-US"/>
+        </w:rPr>
+      </w:pPr>
     </w:p>
     <w:p>
       <w:pPr>
@@ -596,136 +982,7 @@
           <w:bCs/>
           <w:lang w:val="en-US"/>
         </w:rPr>
-        <w:t>API Reconnaissance</w:t>
-      </w:r>
-    </w:p>
-    <w:p>
-      <w:pPr>
-        <w:rPr>
-          <w:lang w:val="en-US"/>
-        </w:rPr>
-      </w:pPr>
-      <w:r>
-        <w:rPr>
-          <w:lang w:val="en-US"/>
-        </w:rPr>
-        <w:t xml:space="preserve">This category deals with how to find APIs. </w:t>
-      </w:r>
-      <w:r>
-        <w:rPr>
-          <w:lang w:val="en-US"/>
-        </w:rPr>
-        <w:t xml:space="preserve">Passive Reconnaissance is done using the power of OSINT. We can search for API keys, credentials, .json web tokens left unsecured on the internet. Passive Reconnaissance is done with the help of google and git dorking, API directories, </w:t>
-      </w:r>
-      <w:r>
-        <w:rPr>
-          <w:lang w:val="en-US"/>
-        </w:rPr>
-        <w:t>The Wayback Machine and Shodan. You can search for swagger.json files and export them to postman where you can further work on them</w:t>
-      </w:r>
-      <w:r>
-        <w:rPr>
-          <w:lang w:val="en-US"/>
-        </w:rPr>
-        <w:t>, or search for unsupported things in an API using Wayback machine.</w:t>
-      </w:r>
-    </w:p>
-    <w:p>
-      <w:pPr>
-        <w:rPr>
-          <w:lang w:val="en-US"/>
-        </w:rPr>
-      </w:pPr>
-      <w:r>
-        <w:rPr>
-          <w:lang w:val="en-US"/>
-        </w:rPr>
-        <w:lastRenderedPageBreak/>
-        <w:t xml:space="preserve">In Active Reconnaissance, we use tools like </w:t>
-      </w:r>
-      <w:r>
-        <w:rPr>
-          <w:lang w:val="en-US"/>
-        </w:rPr>
-        <w:t>Nmap</w:t>
-      </w:r>
-      <w:r>
-        <w:rPr>
-          <w:lang w:val="en-US"/>
-        </w:rPr>
-        <w:t xml:space="preserve"> </w:t>
-      </w:r>
-      <w:r>
-        <w:rPr>
-          <w:lang w:val="en-US"/>
-        </w:rPr>
-        <w:t>, gobuster, kiterunner</w:t>
-      </w:r>
-      <w:r>
-        <w:rPr>
-          <w:lang w:val="en-US"/>
-        </w:rPr>
-        <w:t>, amass</w:t>
-      </w:r>
-      <w:r>
-        <w:rPr>
-          <w:lang w:val="en-US"/>
-        </w:rPr>
-        <w:t xml:space="preserve"> and </w:t>
-      </w:r>
-      <w:r>
-        <w:rPr>
-          <w:lang w:val="en-US"/>
-        </w:rPr>
-        <w:t>devtools of a browser.</w:t>
-      </w:r>
-      <w:r>
-        <w:rPr>
-          <w:lang w:val="en-US"/>
-        </w:rPr>
-        <w:t xml:space="preserve"> You can use crAPI installed in previous module, to do you practice. </w:t>
-      </w:r>
-    </w:p>
-    <w:p>
-      <w:pPr>
-        <w:rPr>
-          <w:lang w:val="en-US"/>
-        </w:rPr>
-      </w:pPr>
-      <w:r>
-        <w:rPr>
-          <w:b/>
-          <w:bCs/>
-          <w:lang w:val="en-US"/>
-        </w:rPr>
-        <w:t>Gobuster</w:t>
-      </w:r>
-      <w:r>
-        <w:rPr>
-          <w:lang w:val="en-US"/>
-        </w:rPr>
-        <w:t xml:space="preserve"> is used to brute force websites for their sub links. We use dev tools(network) to copy a query as cURL from and analyze it further in postman.</w:t>
-      </w:r>
-    </w:p>
-    <w:p>
-      <w:pPr>
-        <w:pStyle w:val="ListParagraph"/>
-        <w:numPr>
-          <w:ilvl w:val="0"/>
-          <w:numId w:val="4"/>
-        </w:numPr>
-        <w:ind w:left="180" w:hanging="180"/>
-        <w:rPr>
-          <w:lang w:val="en-US"/>
-        </w:rPr>
-      </w:pPr>
-      <w:r>
-        <w:rPr>
-          <w:b/>
-          <w:bCs/>
-          <w:lang w:val="en-US"/>
-        </w:rPr>
-        <w:t>Endpoint Analysis</w:t>
+        <w:t>I</w:t>
       </w:r>
     </w:p>
     <w:sectPr>
@@ -741,105 +998,16 @@
 <file path=word/numbering.xml><?xml version="1.0" encoding="utf-8"?>
 <w:numbering xmlns:wpc="http://schemas.microsoft.com/office/word/2010/wordprocessingCanvas" xmlns:cx="http://schemas.microsoft.com/office/drawing/2014/chartex" xmlns:cx1="http://schemas.microsoft.com/office/drawing/2015/9/8/chartex" xmlns:cx2="http://schemas.microsoft.com/office/drawing/2015/10/21/chartex" xmlns:cx3="http://schemas.microsoft.com/office/drawing/2016/5/9/chartex" xmlns:cx4="http://schemas.microsoft.com/office/drawing/2016/5/10/chartex" xmlns:cx5="http://schemas.microsoft.com/office/drawing/2016/5/11/chartex" xmlns:cx6="http://schemas.microsoft.com/office/drawing/2016/5/12/chartex" xmlns:cx7="http://schemas.microsoft.com/office/drawing/2016/5/13/chartex" xmlns:cx8="http://schemas.microsoft.com/office/drawing/2016/5/14/chartex" xmlns:mc="http://schemas.openxmlformats.org/markup-compatibility/2006" xmlns:aink="http://schemas.microsoft.com/office/drawing/2016/ink" xmlns:am3d="http://schemas.microsoft.com/office/drawing/2017/model3d" xmlns:o="urn:schemas-microsoft-com:office:office" xmlns:oel="http://schemas.microsoft.com/office/2019/extlst" xmlns:r="http://schemas.openxmlformats.org/officeDocument/2006/relationships" xmlns:m="http://schemas.openxmlformats.org/officeDocument/2006/math" xmlns:v="urn:schemas-microsoft-com:vml" xmlns:wp14="http://schemas.microsoft.com/office/word/2010/wordprocessingDrawing" xmlns:wp="http://schemas.openxmlformats.org/drawingml/2006/wordprocessingDrawing" xmlns:w10="urn:schemas-microsoft-com:office:word" xmlns:w="http://schemas.openxmlformats.org/wordprocessingml/2006/main" xmlns:w14="http://schemas.microsoft.com/office/word/2010/wordml" xmlns:w15="http://schemas.microsoft.com/office/word/2012/wordml" xmlns:w16cex="http://schemas.microsoft.com/office/word/2018/wordml/cex" xmlns:w16cid="http://schemas.microsoft.com/office/word/2016/wordml/cid" xmlns:w16="http://schemas.microsoft.com/office/word/2018/wordml" xmlns:w16sdtdh="http://schemas.microsoft.com/office/word/2020/wordml/sdtdatahash" xmlns:w16se="http://schemas.microsoft.com/office/word/2015/wordml/symex" xmlns:wpg="http://schemas.microsoft.com/office/word/2010/wordprocessingGroup" xmlns:wpi="http://schemas.microsoft.com/office/word/2010/wordprocessingInk" xmlns:wne="http://schemas.microsoft.com/office/word/2006/wordml" xmlns:wps="http://schemas.microsoft.com/office/word/2010/wordprocessingShape" mc:Ignorable="w14 w15 w16se w16cid w16 w16cex w16sdtdh wp14">
   <w:abstractNum w:abstractNumId="0" w15:restartNumberingAfterBreak="0">
-    <w:nsid w:val="228A3B2E"/>
+    <w:nsid w:val="1A030981"/>
     <w:multiLevelType w:val="hybridMultilevel"/>
-    <w:tmpl w:val="99586F30"/>
-    <w:lvl w:ilvl="0" w:tplc="4009000F">
-      <w:start w:val="1"/>
-      <w:numFmt w:val="decimal"/>
-      <w:lvlText w:val="%1."/>
+    <w:tmpl w:val="B2FE6476"/>
+    <w:lvl w:ilvl="0" w:tplc="9BD23CA8">
+      <w:start w:val="1"/>
+      <w:numFmt w:val="upperLetter"/>
+      <w:lvlText w:val="%1)"/>
       <w:lvlJc w:val="left"/>
       <w:pPr>
         <w:ind w:left="720" w:hanging="360"/>
-      </w:pPr>
-      <w:rPr>
-        <w:rFonts w:hint="default"/>
-      </w:rPr>
-    </w:lvl>
-    <w:lvl w:ilvl="1" w:tplc="40090019" w:tentative="1">
-      <w:start w:val="1"/>
-      <w:numFmt w:val="lowerLetter"/>
-      <w:lvlText w:val="%2."/>
-      <w:lvlJc w:val="left"/>
-      <w:pPr>
-        <w:ind w:left="1440" w:hanging="360"/>
-      </w:pPr>
-    </w:lvl>
-    <w:lvl w:ilvl="2" w:tplc="4009001B" w:tentative="1">
-      <w:start w:val="1"/>
-      <w:numFmt w:val="lowerRoman"/>
-      <w:lvlText w:val="%3."/>
-      <w:lvlJc w:val="right"/>
-      <w:pPr>
-        <w:ind w:left="2160" w:hanging="180"/>
-      </w:pPr>
-    </w:lvl>
-    <w:lvl w:ilvl="3" w:tplc="4009000F" w:tentative="1">
-      <w:start w:val="1"/>
-      <w:numFmt w:val="decimal"/>
-      <w:lvlText w:val="%4."/>
-      <w:lvlJc w:val="left"/>
-      <w:pPr>
-        <w:ind w:left="2880" w:hanging="360"/>
-      </w:pPr>
-    </w:lvl>
-    <w:lvl w:ilvl="4" w:tplc="40090019" w:tentative="1">
-      <w:start w:val="1"/>
-      <w:numFmt w:val="lowerLetter"/>
-      <w:lvlText w:val="%5."/>
-      <w:lvlJc w:val="left"/>
-      <w:pPr>
-        <w:ind w:left="3600" w:hanging="360"/>
-      </w:pPr>
-    </w:lvl>
-    <w:lvl w:ilvl="5" w:tplc="4009001B" w:tentative="1">
-      <w:start w:val="1"/>
-      <w:numFmt w:val="lowerRoman"/>
-      <w:lvlText w:val="%6."/>
-      <w:lvlJc w:val="right"/>
-      <w:pPr>
-        <w:ind w:left="4320" w:hanging="180"/>
-      </w:pPr>
-    </w:lvl>
-    <w:lvl w:ilvl="6" w:tplc="4009000F" w:tentative="1">
-      <w:start w:val="1"/>
-      <w:numFmt w:val="decimal"/>
-      <w:lvlText w:val="%7."/>
-      <w:lvlJc w:val="left"/>
-      <w:pPr>
-        <w:ind w:left="5040" w:hanging="360"/>
-      </w:pPr>
-    </w:lvl>
-    <w:lvl w:ilvl="7" w:tplc="40090019" w:tentative="1">
-      <w:start w:val="1"/>
-      <w:numFmt w:val="lowerLetter"/>
-      <w:lvlText w:val="%8."/>
-      <w:lvlJc w:val="left"/>
-      <w:pPr>
-        <w:ind w:left="5760" w:hanging="360"/>
-      </w:pPr>
-    </w:lvl>
-    <w:lvl w:ilvl="8" w:tplc="4009001B" w:tentative="1">
-      <w:start w:val="1"/>
-      <w:numFmt w:val="lowerRoman"/>
-      <w:lvlText w:val="%9."/>
-      <w:lvlJc w:val="right"/>
-      <w:pPr>
-        <w:ind w:left="6480" w:hanging="180"/>
-      </w:pPr>
-    </w:lvl>
-  </w:abstractNum>
-  <w:abstractNum w:abstractNumId="1" w15:restartNumberingAfterBreak="0">
-    <w:nsid w:val="2548780C"/>
-    <w:multiLevelType w:val="hybridMultilevel"/>
-    <w:tmpl w:val="325080C2"/>
-    <w:lvl w:ilvl="0" w:tplc="3724BBD8">
-      <w:start w:val="1"/>
-      <w:numFmt w:val="decimal"/>
-      <w:lvlText w:val="%1."/>
-      <w:lvlJc w:val="left"/>
-      <w:pPr>
-        <w:ind w:left="630" w:hanging="360"/>
       </w:pPr>
       <w:rPr>
         <w:rFonts w:hint="default"/>
@@ -847,80 +1015,260 @@
         <w:bCs/>
       </w:rPr>
     </w:lvl>
-    <w:lvl w:ilvl="1" w:tplc="FFFFFFFF" w:tentative="1">
+    <w:lvl w:ilvl="1" w:tplc="40090019" w:tentative="1">
       <w:start w:val="1"/>
       <w:numFmt w:val="lowerLetter"/>
       <w:lvlText w:val="%2."/>
       <w:lvlJc w:val="left"/>
       <w:pPr>
-        <w:ind w:left="1350" w:hanging="360"/>
-      </w:pPr>
-    </w:lvl>
-    <w:lvl w:ilvl="2" w:tplc="FFFFFFFF" w:tentative="1">
+        <w:ind w:left="1440" w:hanging="360"/>
+      </w:pPr>
+    </w:lvl>
+    <w:lvl w:ilvl="2" w:tplc="4009001B" w:tentative="1">
       <w:start w:val="1"/>
       <w:numFmt w:val="lowerRoman"/>
       <w:lvlText w:val="%3."/>
       <w:lvlJc w:val="right"/>
       <w:pPr>
-        <w:ind w:left="2070" w:hanging="180"/>
-      </w:pPr>
-    </w:lvl>
-    <w:lvl w:ilvl="3" w:tplc="FFFFFFFF" w:tentative="1">
+        <w:ind w:left="2160" w:hanging="180"/>
+      </w:pPr>
+    </w:lvl>
+    <w:lvl w:ilvl="3" w:tplc="4009000F" w:tentative="1">
       <w:start w:val="1"/>
       <w:numFmt w:val="decimal"/>
       <w:lvlText w:val="%4."/>
       <w:lvlJc w:val="left"/>
       <w:pPr>
-        <w:ind w:left="2790" w:hanging="360"/>
-      </w:pPr>
-    </w:lvl>
-    <w:lvl w:ilvl="4" w:tplc="FFFFFFFF" w:tentative="1">
+        <w:ind w:left="2880" w:hanging="360"/>
+      </w:pPr>
+    </w:lvl>
+    <w:lvl w:ilvl="4" w:tplc="40090019" w:tentative="1">
       <w:start w:val="1"/>
       <w:numFmt w:val="lowerLetter"/>
       <w:lvlText w:val="%5."/>
       <w:lvlJc w:val="left"/>
       <w:pPr>
-        <w:ind w:left="3510" w:hanging="360"/>
-      </w:pPr>
-    </w:lvl>
-    <w:lvl w:ilvl="5" w:tplc="FFFFFFFF" w:tentative="1">
+        <w:ind w:left="3600" w:hanging="360"/>
+      </w:pPr>
+    </w:lvl>
+    <w:lvl w:ilvl="5" w:tplc="4009001B" w:tentative="1">
       <w:start w:val="1"/>
       <w:numFmt w:val="lowerRoman"/>
       <w:lvlText w:val="%6."/>
       <w:lvlJc w:val="right"/>
       <w:pPr>
-        <w:ind w:left="4230" w:hanging="180"/>
-      </w:pPr>
-    </w:lvl>
-    <w:lvl w:ilvl="6" w:tplc="FFFFFFFF" w:tentative="1">
+        <w:ind w:left="4320" w:hanging="180"/>
+      </w:pPr>
+    </w:lvl>
+    <w:lvl w:ilvl="6" w:tplc="4009000F" w:tentative="1">
       <w:start w:val="1"/>
       <w:numFmt w:val="decimal"/>
       <w:lvlText w:val="%7."/>
       <w:lvlJc w:val="left"/>
       <w:pPr>
-        <w:ind w:left="4950" w:hanging="360"/>
-      </w:pPr>
-    </w:lvl>
-    <w:lvl w:ilvl="7" w:tplc="FFFFFFFF" w:tentative="1">
+        <w:ind w:left="5040" w:hanging="360"/>
+      </w:pPr>
+    </w:lvl>
+    <w:lvl w:ilvl="7" w:tplc="40090019" w:tentative="1">
       <w:start w:val="1"/>
       <w:numFmt w:val="lowerLetter"/>
       <w:lvlText w:val="%8."/>
       <w:lvlJc w:val="left"/>
       <w:pPr>
-        <w:ind w:left="5670" w:hanging="360"/>
-      </w:pPr>
-    </w:lvl>
-    <w:lvl w:ilvl="8" w:tplc="FFFFFFFF" w:tentative="1">
+        <w:ind w:left="5760" w:hanging="360"/>
+      </w:pPr>
+    </w:lvl>
+    <w:lvl w:ilvl="8" w:tplc="4009001B" w:tentative="1">
       <w:start w:val="1"/>
       <w:numFmt w:val="lowerRoman"/>
       <w:lvlText w:val="%9."/>
       <w:lvlJc w:val="right"/>
       <w:pPr>
-        <w:ind w:left="6390" w:hanging="180"/>
+        <w:ind w:left="6480" w:hanging="180"/>
+      </w:pPr>
+    </w:lvl>
+  </w:abstractNum>
+  <w:abstractNum w:abstractNumId="1" w15:restartNumberingAfterBreak="0">
+    <w:nsid w:val="228A3B2E"/>
+    <w:multiLevelType w:val="hybridMultilevel"/>
+    <w:tmpl w:val="99586F30"/>
+    <w:lvl w:ilvl="0" w:tplc="4009000F">
+      <w:start w:val="1"/>
+      <w:numFmt w:val="decimal"/>
+      <w:lvlText w:val="%1."/>
+      <w:lvlJc w:val="left"/>
+      <w:pPr>
+        <w:ind w:left="720" w:hanging="360"/>
+      </w:pPr>
+      <w:rPr>
+        <w:rFonts w:hint="default"/>
+      </w:rPr>
+    </w:lvl>
+    <w:lvl w:ilvl="1" w:tplc="40090019" w:tentative="1">
+      <w:start w:val="1"/>
+      <w:numFmt w:val="lowerLetter"/>
+      <w:lvlText w:val="%2."/>
+      <w:lvlJc w:val="left"/>
+      <w:pPr>
+        <w:ind w:left="1440" w:hanging="360"/>
+      </w:pPr>
+    </w:lvl>
+    <w:lvl w:ilvl="2" w:tplc="4009001B" w:tentative="1">
+      <w:start w:val="1"/>
+      <w:numFmt w:val="lowerRoman"/>
+      <w:lvlText w:val="%3."/>
+      <w:lvlJc w:val="right"/>
+      <w:pPr>
+        <w:ind w:left="2160" w:hanging="180"/>
+      </w:pPr>
+    </w:lvl>
+    <w:lvl w:ilvl="3" w:tplc="4009000F" w:tentative="1">
+      <w:start w:val="1"/>
+      <w:numFmt w:val="decimal"/>
+      <w:lvlText w:val="%4."/>
+      <w:lvlJc w:val="left"/>
+      <w:pPr>
+        <w:ind w:left="2880" w:hanging="360"/>
+      </w:pPr>
+    </w:lvl>
+    <w:lvl w:ilvl="4" w:tplc="40090019" w:tentative="1">
+      <w:start w:val="1"/>
+      <w:numFmt w:val="lowerLetter"/>
+      <w:lvlText w:val="%5."/>
+      <w:lvlJc w:val="left"/>
+      <w:pPr>
+        <w:ind w:left="3600" w:hanging="360"/>
+      </w:pPr>
+    </w:lvl>
+    <w:lvl w:ilvl="5" w:tplc="4009001B" w:tentative="1">
+      <w:start w:val="1"/>
+      <w:numFmt w:val="lowerRoman"/>
+      <w:lvlText w:val="%6."/>
+      <w:lvlJc w:val="right"/>
+      <w:pPr>
+        <w:ind w:left="4320" w:hanging="180"/>
+      </w:pPr>
+    </w:lvl>
+    <w:lvl w:ilvl="6" w:tplc="4009000F" w:tentative="1">
+      <w:start w:val="1"/>
+      <w:numFmt w:val="decimal"/>
+      <w:lvlText w:val="%7."/>
+      <w:lvlJc w:val="left"/>
+      <w:pPr>
+        <w:ind w:left="5040" w:hanging="360"/>
+      </w:pPr>
+    </w:lvl>
+    <w:lvl w:ilvl="7" w:tplc="40090019" w:tentative="1">
+      <w:start w:val="1"/>
+      <w:numFmt w:val="lowerLetter"/>
+      <w:lvlText w:val="%8."/>
+      <w:lvlJc w:val="left"/>
+      <w:pPr>
+        <w:ind w:left="5760" w:hanging="360"/>
+      </w:pPr>
+    </w:lvl>
+    <w:lvl w:ilvl="8" w:tplc="4009001B" w:tentative="1">
+      <w:start w:val="1"/>
+      <w:numFmt w:val="lowerRoman"/>
+      <w:lvlText w:val="%9."/>
+      <w:lvlJc w:val="right"/>
+      <w:pPr>
+        <w:ind w:left="6480" w:hanging="180"/>
       </w:pPr>
     </w:lvl>
   </w:abstractNum>
   <w:abstractNum w:abstractNumId="2" w15:restartNumberingAfterBreak="0">
+    <w:nsid w:val="2548780C"/>
+    <w:multiLevelType w:val="hybridMultilevel"/>
+    <w:tmpl w:val="325080C2"/>
+    <w:lvl w:ilvl="0" w:tplc="3724BBD8">
+      <w:start w:val="1"/>
+      <w:numFmt w:val="decimal"/>
+      <w:lvlText w:val="%1."/>
+      <w:lvlJc w:val="left"/>
+      <w:pPr>
+        <w:ind w:left="630" w:hanging="360"/>
+      </w:pPr>
+      <w:rPr>
+        <w:rFonts w:hint="default"/>
+        <w:b/>
+        <w:bCs/>
+      </w:rPr>
+    </w:lvl>
+    <w:lvl w:ilvl="1" w:tplc="FFFFFFFF" w:tentative="1">
+      <w:start w:val="1"/>
+      <w:numFmt w:val="lowerLetter"/>
+      <w:lvlText w:val="%2."/>
+      <w:lvlJc w:val="left"/>
+      <w:pPr>
+        <w:ind w:left="1350" w:hanging="360"/>
+      </w:pPr>
+    </w:lvl>
+    <w:lvl w:ilvl="2" w:tplc="FFFFFFFF" w:tentative="1">
+      <w:start w:val="1"/>
+      <w:numFmt w:val="lowerRoman"/>
+      <w:lvlText w:val="%3."/>
+      <w:lvlJc w:val="right"/>
+      <w:pPr>
+        <w:ind w:left="2070" w:hanging="180"/>
+      </w:pPr>
+    </w:lvl>
+    <w:lvl w:ilvl="3" w:tplc="FFFFFFFF" w:tentative="1">
+      <w:start w:val="1"/>
+      <w:numFmt w:val="decimal"/>
+      <w:lvlText w:val="%4."/>
+      <w:lvlJc w:val="left"/>
+      <w:pPr>
+        <w:ind w:left="2790" w:hanging="360"/>
+      </w:pPr>
+    </w:lvl>
+    <w:lvl w:ilvl="4" w:tplc="FFFFFFFF" w:tentative="1">
+      <w:start w:val="1"/>
+      <w:numFmt w:val="lowerLetter"/>
+      <w:lvlText w:val="%5."/>
+      <w:lvlJc w:val="left"/>
+      <w:pPr>
+        <w:ind w:left="3510" w:hanging="360"/>
+      </w:pPr>
+    </w:lvl>
+    <w:lvl w:ilvl="5" w:tplc="FFFFFFFF" w:tentative="1">
+      <w:start w:val="1"/>
+      <w:numFmt w:val="lowerRoman"/>
+      <w:lvlText w:val="%6."/>
+      <w:lvlJc w:val="right"/>
+      <w:pPr>
+        <w:ind w:left="4230" w:hanging="180"/>
+      </w:pPr>
+    </w:lvl>
+    <w:lvl w:ilvl="6" w:tplc="FFFFFFFF" w:tentative="1">
+      <w:start w:val="1"/>
+      <w:numFmt w:val="decimal"/>
+      <w:lvlText w:val="%7."/>
+      <w:lvlJc w:val="left"/>
+      <w:pPr>
+        <w:ind w:left="4950" w:hanging="360"/>
+      </w:pPr>
+    </w:lvl>
+    <w:lvl w:ilvl="7" w:tplc="FFFFFFFF" w:tentative="1">
+      <w:start w:val="1"/>
+      <w:numFmt w:val="lowerLetter"/>
+      <w:lvlText w:val="%8."/>
+      <w:lvlJc w:val="left"/>
+      <w:pPr>
+        <w:ind w:left="5670" w:hanging="360"/>
+      </w:pPr>
+    </w:lvl>
+    <w:lvl w:ilvl="8" w:tplc="FFFFFFFF" w:tentative="1">
+      <w:start w:val="1"/>
+      <w:numFmt w:val="lowerRoman"/>
+      <w:lvlText w:val="%9."/>
+      <w:lvlJc w:val="right"/>
+      <w:pPr>
+        <w:ind w:left="6390" w:hanging="180"/>
+      </w:pPr>
+    </w:lvl>
+  </w:abstractNum>
+  <w:abstractNum w:abstractNumId="3" w15:restartNumberingAfterBreak="0">
     <w:nsid w:val="40B22D8C"/>
     <w:multiLevelType w:val="hybridMultilevel"/>
     <w:tmpl w:val="B4F0EF68"/>
@@ -1009,7 +1357,7 @@
       </w:pPr>
     </w:lvl>
   </w:abstractNum>
-  <w:abstractNum w:abstractNumId="3" w15:restartNumberingAfterBreak="0">
+  <w:abstractNum w:abstractNumId="4" w15:restartNumberingAfterBreak="0">
     <w:nsid w:val="4167616D"/>
     <w:multiLevelType w:val="hybridMultilevel"/>
     <w:tmpl w:val="B4F0EF68"/>
@@ -1098,17 +1446,201 @@
       </w:pPr>
     </w:lvl>
   </w:abstractNum>
+  <w:abstractNum w:abstractNumId="5" w15:restartNumberingAfterBreak="0">
+    <w:nsid w:val="58DA6E99"/>
+    <w:multiLevelType w:val="multilevel"/>
+    <w:tmpl w:val="4009001D"/>
+    <w:lvl w:ilvl="0">
+      <w:start w:val="1"/>
+      <w:numFmt w:val="decimal"/>
+      <w:lvlText w:val="%1)"/>
+      <w:lvlJc w:val="left"/>
+      <w:pPr>
+        <w:ind w:left="360" w:hanging="360"/>
+      </w:pPr>
+    </w:lvl>
+    <w:lvl w:ilvl="1">
+      <w:start w:val="1"/>
+      <w:numFmt w:val="lowerLetter"/>
+      <w:lvlText w:val="%2)"/>
+      <w:lvlJc w:val="left"/>
+      <w:pPr>
+        <w:ind w:left="720" w:hanging="360"/>
+      </w:pPr>
+    </w:lvl>
+    <w:lvl w:ilvl="2">
+      <w:start w:val="1"/>
+      <w:numFmt w:val="lowerRoman"/>
+      <w:lvlText w:val="%3)"/>
+      <w:lvlJc w:val="left"/>
+      <w:pPr>
+        <w:ind w:left="1080" w:hanging="360"/>
+      </w:pPr>
+    </w:lvl>
+    <w:lvl w:ilvl="3">
+      <w:start w:val="1"/>
+      <w:numFmt w:val="decimal"/>
+      <w:lvlText w:val="(%4)"/>
+      <w:lvlJc w:val="left"/>
+      <w:pPr>
+        <w:ind w:left="1440" w:hanging="360"/>
+      </w:pPr>
+    </w:lvl>
+    <w:lvl w:ilvl="4">
+      <w:start w:val="1"/>
+      <w:numFmt w:val="lowerLetter"/>
+      <w:lvlText w:val="(%5)"/>
+      <w:lvlJc w:val="left"/>
+      <w:pPr>
+        <w:ind w:left="1800" w:hanging="360"/>
+      </w:pPr>
+    </w:lvl>
+    <w:lvl w:ilvl="5">
+      <w:start w:val="1"/>
+      <w:numFmt w:val="lowerRoman"/>
+      <w:lvlText w:val="(%6)"/>
+      <w:lvlJc w:val="left"/>
+      <w:pPr>
+        <w:ind w:left="2160" w:hanging="360"/>
+      </w:pPr>
+    </w:lvl>
+    <w:lvl w:ilvl="6">
+      <w:start w:val="1"/>
+      <w:numFmt w:val="decimal"/>
+      <w:lvlText w:val="%7."/>
+      <w:lvlJc w:val="left"/>
+      <w:pPr>
+        <w:ind w:left="2520" w:hanging="360"/>
+      </w:pPr>
+    </w:lvl>
+    <w:lvl w:ilvl="7">
+      <w:start w:val="1"/>
+      <w:numFmt w:val="lowerLetter"/>
+      <w:lvlText w:val="%8."/>
+      <w:lvlJc w:val="left"/>
+      <w:pPr>
+        <w:ind w:left="2880" w:hanging="360"/>
+      </w:pPr>
+    </w:lvl>
+    <w:lvl w:ilvl="8">
+      <w:start w:val="1"/>
+      <w:numFmt w:val="lowerRoman"/>
+      <w:lvlText w:val="%9."/>
+      <w:lvlJc w:val="left"/>
+      <w:pPr>
+        <w:ind w:left="3240" w:hanging="360"/>
+      </w:pPr>
+    </w:lvl>
+  </w:abstractNum>
+  <w:abstractNum w:abstractNumId="6" w15:restartNumberingAfterBreak="0">
+    <w:nsid w:val="77536B18"/>
+    <w:multiLevelType w:val="hybridMultilevel"/>
+    <w:tmpl w:val="C15A2AC4"/>
+    <w:lvl w:ilvl="0" w:tplc="66C2B3F0">
+      <w:start w:val="1"/>
+      <w:numFmt w:val="lowerRoman"/>
+      <w:lvlText w:val="%1)"/>
+      <w:lvlJc w:val="right"/>
+      <w:pPr>
+        <w:ind w:left="720" w:hanging="360"/>
+      </w:pPr>
+      <w:rPr>
+        <w:rFonts w:hint="default"/>
+      </w:rPr>
+    </w:lvl>
+    <w:lvl w:ilvl="1" w:tplc="40090019" w:tentative="1">
+      <w:start w:val="1"/>
+      <w:numFmt w:val="lowerLetter"/>
+      <w:lvlText w:val="%2."/>
+      <w:lvlJc w:val="left"/>
+      <w:pPr>
+        <w:ind w:left="1440" w:hanging="360"/>
+      </w:pPr>
+    </w:lvl>
+    <w:lvl w:ilvl="2" w:tplc="4009001B" w:tentative="1">
+      <w:start w:val="1"/>
+      <w:numFmt w:val="lowerRoman"/>
+      <w:lvlText w:val="%3."/>
+      <w:lvlJc w:val="right"/>
+      <w:pPr>
+        <w:ind w:left="2160" w:hanging="180"/>
+      </w:pPr>
+    </w:lvl>
+    <w:lvl w:ilvl="3" w:tplc="4009000F" w:tentative="1">
+      <w:start w:val="1"/>
+      <w:numFmt w:val="decimal"/>
+      <w:lvlText w:val="%4."/>
+      <w:lvlJc w:val="left"/>
+      <w:pPr>
+        <w:ind w:left="2880" w:hanging="360"/>
+      </w:pPr>
+    </w:lvl>
+    <w:lvl w:ilvl="4" w:tplc="40090019" w:tentative="1">
+      <w:start w:val="1"/>
+      <w:numFmt w:val="lowerLetter"/>
+      <w:lvlText w:val="%5."/>
+      <w:lvlJc w:val="left"/>
+      <w:pPr>
+        <w:ind w:left="3600" w:hanging="360"/>
+      </w:pPr>
+    </w:lvl>
+    <w:lvl w:ilvl="5" w:tplc="4009001B" w:tentative="1">
+      <w:start w:val="1"/>
+      <w:numFmt w:val="lowerRoman"/>
+      <w:lvlText w:val="%6."/>
+      <w:lvlJc w:val="right"/>
+      <w:pPr>
+        <w:ind w:left="4320" w:hanging="180"/>
+      </w:pPr>
+    </w:lvl>
+    <w:lvl w:ilvl="6" w:tplc="4009000F" w:tentative="1">
+      <w:start w:val="1"/>
+      <w:numFmt w:val="decimal"/>
+      <w:lvlText w:val="%7."/>
+      <w:lvlJc w:val="left"/>
+      <w:pPr>
+        <w:ind w:left="5040" w:hanging="360"/>
+      </w:pPr>
+    </w:lvl>
+    <w:lvl w:ilvl="7" w:tplc="40090019" w:tentative="1">
+      <w:start w:val="1"/>
+      <w:numFmt w:val="lowerLetter"/>
+      <w:lvlText w:val="%8."/>
+      <w:lvlJc w:val="left"/>
+      <w:pPr>
+        <w:ind w:left="5760" w:hanging="360"/>
+      </w:pPr>
+    </w:lvl>
+    <w:lvl w:ilvl="8" w:tplc="4009001B" w:tentative="1">
+      <w:start w:val="1"/>
+      <w:numFmt w:val="lowerRoman"/>
+      <w:lvlText w:val="%9."/>
+      <w:lvlJc w:val="right"/>
+      <w:pPr>
+        <w:ind w:left="6480" w:hanging="180"/>
+      </w:pPr>
+    </w:lvl>
+  </w:abstractNum>
   <w:num w:numId="1" w16cid:durableId="1260794728">
+    <w:abstractNumId w:val="3"/>
+  </w:num>
+  <w:num w:numId="2" w16cid:durableId="1474367276">
+    <w:abstractNumId w:val="4"/>
+  </w:num>
+  <w:num w:numId="3" w16cid:durableId="1153715123">
+    <w:abstractNumId w:val="1"/>
+  </w:num>
+  <w:num w:numId="4" w16cid:durableId="1082995042">
     <w:abstractNumId w:val="2"/>
   </w:num>
-  <w:num w:numId="2" w16cid:durableId="1474367276">
-    <w:abstractNumId w:val="3"/>
-  </w:num>
-  <w:num w:numId="3" w16cid:durableId="1153715123">
+  <w:num w:numId="5" w16cid:durableId="240257955">
     <w:abstractNumId w:val="0"/>
   </w:num>
-  <w:num w:numId="4" w16cid:durableId="1082995042">
-    <w:abstractNumId w:val="1"/>
+  <w:num w:numId="6" w16cid:durableId="1763407788">
+    <w:abstractNumId w:val="5"/>
+  </w:num>
+  <w:num w:numId="7" w16cid:durableId="1126849851">
+    <w:abstractNumId w:val="6"/>
   </w:num>
 </w:numbering>
 </file>
@@ -1573,6 +2105,18 @@
       <w:contextualSpacing/>
     </w:pPr>
   </w:style>
+  <w:style w:type="character" w:styleId="FollowedHyperlink">
+    <w:name w:val="FollowedHyperlink"/>
+    <w:basedOn w:val="DefaultParagraphFont"/>
+    <w:uiPriority w:val="99"/>
+    <w:semiHidden/>
+    <w:unhideWhenUsed/>
+    <w:rsid w:val="00DC2923"/>
+    <w:rPr>
+      <w:color w:val="954F72" w:themeColor="followedHyperlink"/>
+      <w:u w:val="single"/>
+    </w:rPr>
+  </w:style>
 </w:styles>
 </file>
 

--- a/Notes/API Security.docx
+++ b/Notes/API Security.docx
@@ -605,19 +605,7 @@
         <w:rPr>
           <w:lang w:val="en-US"/>
         </w:rPr>
-        <w:t xml:space="preserve">the </w:t>
-      </w:r>
-      <w:r>
-        <w:rPr>
-          <w:lang w:val="en-US"/>
-        </w:rPr>
-        <w:t>testing labs</w:t>
-      </w:r>
-      <w:r>
-        <w:rPr>
-          <w:lang w:val="en-US"/>
-        </w:rPr>
-        <w:t xml:space="preserve"> </w:t>
+        <w:t xml:space="preserve">the testing labs </w:t>
       </w:r>
       <w:r>
         <w:rPr>
@@ -937,6 +925,82 @@
     </w:p>
     <w:p>
       <w:pPr>
+        <w:spacing w:after="0"/>
+        <w:rPr>
+          <w:lang w:val="en-US"/>
+        </w:rPr>
+      </w:pPr>
+      <w:r>
+        <w:rPr>
+          <w:lang w:val="en-US"/>
+        </w:rPr>
+        <w:t>Create a new collection for crAPI, then use the capture requests feature at the bottom to enable proxy(5555) settings.</w:t>
+      </w:r>
+      <w:r>
+        <w:rPr>
+          <w:lang w:val="en-US"/>
+        </w:rPr>
+        <w:t xml:space="preserve"> URL must contain section should have “crapi.apisec.ai”</w:t>
+      </w:r>
+      <w:r>
+        <w:rPr>
+          <w:lang w:val="en-US"/>
+        </w:rPr>
+        <w:t>.</w:t>
+      </w:r>
+      <w:r>
+        <w:rPr>
+          <w:lang w:val="en-US"/>
+        </w:rPr>
+        <w:t xml:space="preserve"> </w:t>
+      </w:r>
+      <w:r>
+        <w:rPr>
+          <w:lang w:val="en-US"/>
+        </w:rPr>
+        <w:t xml:space="preserve">Then start the </w:t>
+      </w:r>
+      <w:r>
+        <w:rPr>
+          <w:lang w:val="en-US"/>
+        </w:rPr>
+        <w:t xml:space="preserve">postman </w:t>
+      </w:r>
+      <w:r>
+        <w:rPr>
+          <w:lang w:val="en-US"/>
+        </w:rPr>
+        <w:t>proxy in browser and start collecting requests</w:t>
+      </w:r>
+      <w:r>
+        <w:rPr>
+          <w:lang w:val="en-US"/>
+        </w:rPr>
+        <w:t xml:space="preserve"> from crapi.apisec.ai</w:t>
+      </w:r>
+      <w:r>
+        <w:rPr>
+          <w:lang w:val="en-US"/>
+        </w:rPr>
+        <w:t xml:space="preserve"> in postman.</w:t>
+      </w:r>
+      <w:r>
+        <w:rPr>
+          <w:lang w:val="en-US"/>
+        </w:rPr>
+        <w:t xml:space="preserve"> Select few requests and organize them in your created collection to analyze.</w:t>
+      </w:r>
+    </w:p>
+    <w:p>
+      <w:pPr>
+        <w:spacing w:after="0"/>
+        <w:rPr>
+          <w:lang w:val="en-US"/>
+        </w:rPr>
+      </w:pPr>
+    </w:p>
+    <w:p>
+      <w:pPr>
         <w:pStyle w:val="ListParagraph"/>
         <w:numPr>
           <w:ilvl w:val="0"/>
@@ -957,12 +1021,64 @@
     </w:p>
     <w:p>
       <w:pPr>
-        <w:pStyle w:val="ListParagraph"/>
-        <w:ind w:left="180"/>
-        <w:rPr>
-          <w:lang w:val="en-US"/>
-        </w:rPr>
-      </w:pPr>
+        <w:rPr>
+          <w:lang w:val="en-US"/>
+        </w:rPr>
+      </w:pPr>
+      <w:r>
+        <w:rPr>
+          <w:lang w:val="en-US"/>
+        </w:rPr>
+        <w:t xml:space="preserve">To use mitmproxy2swagger, first start mitmweb from terminal, then start the </w:t>
+      </w:r>
+      <w:r>
+        <w:rPr>
+          <w:lang w:val="en-US"/>
+        </w:rPr>
+        <w:t>burp suite</w:t>
+      </w:r>
+      <w:r>
+        <w:rPr>
+          <w:lang w:val="en-US"/>
+        </w:rPr>
+        <w:t xml:space="preserve"> (8080) proxy</w:t>
+      </w:r>
+      <w:r>
+        <w:rPr>
+          <w:lang w:val="en-US"/>
+        </w:rPr>
+        <w:t xml:space="preserve">. Start collecting requests. Save the file from mitmweb as flows. Create a spec.yml file. Edit it </w:t>
+      </w:r>
+      <w:r>
+        <w:rPr>
+          <w:lang w:val="en-US"/>
+        </w:rPr>
+        <w:t xml:space="preserve">using nano </w:t>
+      </w:r>
+      <w:r>
+        <w:rPr>
+          <w:lang w:val="en-US"/>
+        </w:rPr>
+        <w:t xml:space="preserve">to remove the ignore before </w:t>
+      </w:r>
+      <w:r>
+        <w:rPr>
+          <w:lang w:val="en-US"/>
+        </w:rPr>
+        <w:t>API</w:t>
+      </w:r>
+      <w:r>
+        <w:rPr>
+          <w:lang w:val="en-US"/>
+        </w:rPr>
+        <w:t xml:space="preserve"> requests.</w:t>
+      </w:r>
+      <w:r>
+        <w:rPr>
+          <w:lang w:val="en-US"/>
+        </w:rPr>
+        <w:t xml:space="preserve"> You can also use swagger editor to edit the file. You can import the yml file in postman, it will be imported as a pre-organized collection.</w:t>
+      </w:r>
     </w:p>
     <w:p>
       <w:pPr>
